--- a/Project proposal.docx
+++ b/Project proposal.docx
@@ -1,6 +1,6 @@
 
 <file path=word/document.xml><?xml version="1.0" encoding="utf-8"?>
-<w:document xmlns:wpc="http://schemas.microsoft.com/office/word/2010/wordprocessingCanvas" xmlns:cx="http://schemas.microsoft.com/office/drawing/2014/chartex" xmlns:cx1="http://schemas.microsoft.com/office/drawing/2015/9/8/chartex" xmlns:cx2="http://schemas.microsoft.com/office/drawing/2015/10/21/chartex" xmlns:cx3="http://schemas.microsoft.com/office/drawing/2016/5/9/chartex" xmlns:cx4="http://schemas.microsoft.com/office/drawing/2016/5/10/chartex" xmlns:cx5="http://schemas.microsoft.com/office/drawing/2016/5/11/chartex" xmlns:cx6="http://schemas.microsoft.com/office/drawing/2016/5/12/chartex" xmlns:cx7="http://schemas.microsoft.com/office/drawing/2016/5/13/chartex" xmlns:cx8="http://schemas.microsoft.com/office/drawing/2016/5/14/chartex" xmlns:mc="http://schemas.openxmlformats.org/markup-compatibility/2006" xmlns:aink="http://schemas.microsoft.com/office/drawing/2016/ink" xmlns:am3d="http://schemas.microsoft.com/office/drawing/2017/model3d" xmlns:o="urn:schemas-microsoft-com:office:office" xmlns:r="http://schemas.openxmlformats.org/officeDocument/2006/relationships" xmlns:m="http://schemas.openxmlformats.org/officeDocument/2006/math" xmlns:v="urn:schemas-microsoft-com:vml" xmlns:wp14="http://schemas.microsoft.com/office/word/2010/wordprocessingDrawing" xmlns:wp="http://schemas.openxmlformats.org/drawingml/2006/wordprocessingDrawing" xmlns:w10="urn:schemas-microsoft-com:office:word" xmlns:w="http://schemas.openxmlformats.org/wordprocessingml/2006/main" xmlns:w14="http://schemas.microsoft.com/office/word/2010/wordml" xmlns:w15="http://schemas.microsoft.com/office/word/2012/wordml" xmlns:w16cid="http://schemas.microsoft.com/office/word/2016/wordml/cid" xmlns:w16se="http://schemas.microsoft.com/office/word/2015/wordml/symex" xmlns:wpg="http://schemas.microsoft.com/office/word/2010/wordprocessingGroup" xmlns:wpi="http://schemas.microsoft.com/office/word/2010/wordprocessingInk" xmlns:wne="http://schemas.microsoft.com/office/word/2006/wordml" xmlns:wps="http://schemas.microsoft.com/office/word/2010/wordprocessingShape" mc:Ignorable="w14 w15 w16se w16cid wp14">
+<w:document xmlns:wpc="http://schemas.microsoft.com/office/word/2010/wordprocessingCanvas" xmlns:cx="http://schemas.microsoft.com/office/drawing/2014/chartex" xmlns:cx1="http://schemas.microsoft.com/office/drawing/2015/9/8/chartex" xmlns:cx2="http://schemas.microsoft.com/office/drawing/2015/10/21/chartex" xmlns:cx3="http://schemas.microsoft.com/office/drawing/2016/5/9/chartex" xmlns:cx4="http://schemas.microsoft.com/office/drawing/2016/5/10/chartex" xmlns:cx5="http://schemas.microsoft.com/office/drawing/2016/5/11/chartex" xmlns:cx6="http://schemas.microsoft.com/office/drawing/2016/5/12/chartex" xmlns:cx7="http://schemas.microsoft.com/office/drawing/2016/5/13/chartex" xmlns:cx8="http://schemas.microsoft.com/office/drawing/2016/5/14/chartex" xmlns:mc="http://schemas.openxmlformats.org/markup-compatibility/2006" xmlns:aink="http://schemas.microsoft.com/office/drawing/2016/ink" xmlns:am3d="http://schemas.microsoft.com/office/drawing/2017/model3d" xmlns:o="urn:schemas-microsoft-com:office:office" xmlns:r="http://schemas.openxmlformats.org/officeDocument/2006/relationships" xmlns:m="http://schemas.openxmlformats.org/officeDocument/2006/math" xmlns:v="urn:schemas-microsoft-com:vml" xmlns:wp14="http://schemas.microsoft.com/office/word/2010/wordprocessingDrawing" xmlns:wp="http://schemas.openxmlformats.org/drawingml/2006/wordprocessingDrawing" xmlns:w10="urn:schemas-microsoft-com:office:word" xmlns:w="http://schemas.openxmlformats.org/wordprocessingml/2006/main" xmlns:w14="http://schemas.microsoft.com/office/word/2010/wordml" xmlns:w15="http://schemas.microsoft.com/office/word/2012/wordml" xmlns:w16cex="http://schemas.microsoft.com/office/word/2018/wordml/cex" xmlns:w16cid="http://schemas.microsoft.com/office/word/2016/wordml/cid" xmlns:w16="http://schemas.microsoft.com/office/word/2018/wordml" xmlns:w16sdtdh="http://schemas.microsoft.com/office/word/2020/wordml/sdtdatahash" xmlns:w16se="http://schemas.microsoft.com/office/word/2015/wordml/symex" xmlns:wpg="http://schemas.microsoft.com/office/word/2010/wordprocessingGroup" xmlns:wpi="http://schemas.microsoft.com/office/word/2010/wordprocessingInk" xmlns:wne="http://schemas.microsoft.com/office/word/2006/wordml" xmlns:wps="http://schemas.microsoft.com/office/word/2010/wordprocessingShape" mc:Ignorable="w14 w15 w16se w16cid w16 w16cex w16sdtdh wp14">
   <w:body>
     <w:p>
       <w:pPr>
@@ -15,8 +15,6 @@
       <w:r>
         <w:t>]</w:t>
       </w:r>
-      <w:bookmarkStart w:id="0" w:name="_GoBack"/>
-      <w:bookmarkEnd w:id="0"/>
       <w:r>
         <w:br/>
       </w:r>
@@ -206,7 +204,7 @@
 </file>
 
 <file path=word/endnotes.xml><?xml version="1.0" encoding="utf-8"?>
-<w:endnotes xmlns:wpc="http://schemas.microsoft.com/office/word/2010/wordprocessingCanvas" xmlns:cx="http://schemas.microsoft.com/office/drawing/2014/chartex" xmlns:cx1="http://schemas.microsoft.com/office/drawing/2015/9/8/chartex" xmlns:cx2="http://schemas.microsoft.com/office/drawing/2015/10/21/chartex" xmlns:cx3="http://schemas.microsoft.com/office/drawing/2016/5/9/chartex" xmlns:cx4="http://schemas.microsoft.com/office/drawing/2016/5/10/chartex" xmlns:cx5="http://schemas.microsoft.com/office/drawing/2016/5/11/chartex" xmlns:cx6="http://schemas.microsoft.com/office/drawing/2016/5/12/chartex" xmlns:cx7="http://schemas.microsoft.com/office/drawing/2016/5/13/chartex" xmlns:cx8="http://schemas.microsoft.com/office/drawing/2016/5/14/chartex" xmlns:mc="http://schemas.openxmlformats.org/markup-compatibility/2006" xmlns:aink="http://schemas.microsoft.com/office/drawing/2016/ink" xmlns:am3d="http://schemas.microsoft.com/office/drawing/2017/model3d" xmlns:o="urn:schemas-microsoft-com:office:office" xmlns:r="http://schemas.openxmlformats.org/officeDocument/2006/relationships" xmlns:m="http://schemas.openxmlformats.org/officeDocument/2006/math" xmlns:v="urn:schemas-microsoft-com:vml" xmlns:wp14="http://schemas.microsoft.com/office/word/2010/wordprocessingDrawing" xmlns:wp="http://schemas.openxmlformats.org/drawingml/2006/wordprocessingDrawing" xmlns:w10="urn:schemas-microsoft-com:office:word" xmlns:w="http://schemas.openxmlformats.org/wordprocessingml/2006/main" xmlns:w14="http://schemas.microsoft.com/office/word/2010/wordml" xmlns:w15="http://schemas.microsoft.com/office/word/2012/wordml" xmlns:w16cid="http://schemas.microsoft.com/office/word/2016/wordml/cid" xmlns:w16se="http://schemas.microsoft.com/office/word/2015/wordml/symex" xmlns:wpg="http://schemas.microsoft.com/office/word/2010/wordprocessingGroup" xmlns:wpi="http://schemas.microsoft.com/office/word/2010/wordprocessingInk" xmlns:wne="http://schemas.microsoft.com/office/word/2006/wordml" xmlns:wps="http://schemas.microsoft.com/office/word/2010/wordprocessingShape" mc:Ignorable="w14 w15 w16se w16cid wp14">
+<w:endnotes xmlns:wpc="http://schemas.microsoft.com/office/word/2010/wordprocessingCanvas" xmlns:cx="http://schemas.microsoft.com/office/drawing/2014/chartex" xmlns:cx1="http://schemas.microsoft.com/office/drawing/2015/9/8/chartex" xmlns:cx2="http://schemas.microsoft.com/office/drawing/2015/10/21/chartex" xmlns:cx3="http://schemas.microsoft.com/office/drawing/2016/5/9/chartex" xmlns:cx4="http://schemas.microsoft.com/office/drawing/2016/5/10/chartex" xmlns:cx5="http://schemas.microsoft.com/office/drawing/2016/5/11/chartex" xmlns:cx6="http://schemas.microsoft.com/office/drawing/2016/5/12/chartex" xmlns:cx7="http://schemas.microsoft.com/office/drawing/2016/5/13/chartex" xmlns:cx8="http://schemas.microsoft.com/office/drawing/2016/5/14/chartex" xmlns:mc="http://schemas.openxmlformats.org/markup-compatibility/2006" xmlns:aink="http://schemas.microsoft.com/office/drawing/2016/ink" xmlns:am3d="http://schemas.microsoft.com/office/drawing/2017/model3d" xmlns:o="urn:schemas-microsoft-com:office:office" xmlns:r="http://schemas.openxmlformats.org/officeDocument/2006/relationships" xmlns:m="http://schemas.openxmlformats.org/officeDocument/2006/math" xmlns:v="urn:schemas-microsoft-com:vml" xmlns:wp14="http://schemas.microsoft.com/office/word/2010/wordprocessingDrawing" xmlns:wp="http://schemas.openxmlformats.org/drawingml/2006/wordprocessingDrawing" xmlns:w10="urn:schemas-microsoft-com:office:word" xmlns:w="http://schemas.openxmlformats.org/wordprocessingml/2006/main" xmlns:w14="http://schemas.microsoft.com/office/word/2010/wordml" xmlns:w15="http://schemas.microsoft.com/office/word/2012/wordml" xmlns:w16cex="http://schemas.microsoft.com/office/word/2018/wordml/cex" xmlns:w16cid="http://schemas.microsoft.com/office/word/2016/wordml/cid" xmlns:w16="http://schemas.microsoft.com/office/word/2018/wordml" xmlns:w16sdtdh="http://schemas.microsoft.com/office/word/2020/wordml/sdtdatahash" xmlns:w16se="http://schemas.microsoft.com/office/word/2015/wordml/symex" xmlns:wpg="http://schemas.microsoft.com/office/word/2010/wordprocessingGroup" xmlns:wpi="http://schemas.microsoft.com/office/word/2010/wordprocessingInk" xmlns:wne="http://schemas.microsoft.com/office/word/2006/wordml" xmlns:wps="http://schemas.microsoft.com/office/word/2010/wordprocessingShape" mc:Ignorable="w14 w15 w16se w16cid w16 w16cex w16sdtdh wp14">
   <w:endnote w:type="separator" w:id="-1">
     <w:p>
       <w:pPr>
@@ -231,7 +229,7 @@
 </file>
 
 <file path=word/footnotes.xml><?xml version="1.0" encoding="utf-8"?>
-<w:footnotes xmlns:wpc="http://schemas.microsoft.com/office/word/2010/wordprocessingCanvas" xmlns:cx="http://schemas.microsoft.com/office/drawing/2014/chartex" xmlns:cx1="http://schemas.microsoft.com/office/drawing/2015/9/8/chartex" xmlns:cx2="http://schemas.microsoft.com/office/drawing/2015/10/21/chartex" xmlns:cx3="http://schemas.microsoft.com/office/drawing/2016/5/9/chartex" xmlns:cx4="http://schemas.microsoft.com/office/drawing/2016/5/10/chartex" xmlns:cx5="http://schemas.microsoft.com/office/drawing/2016/5/11/chartex" xmlns:cx6="http://schemas.microsoft.com/office/drawing/2016/5/12/chartex" xmlns:cx7="http://schemas.microsoft.com/office/drawing/2016/5/13/chartex" xmlns:cx8="http://schemas.microsoft.com/office/drawing/2016/5/14/chartex" xmlns:mc="http://schemas.openxmlformats.org/markup-compatibility/2006" xmlns:aink="http://schemas.microsoft.com/office/drawing/2016/ink" xmlns:am3d="http://schemas.microsoft.com/office/drawing/2017/model3d" xmlns:o="urn:schemas-microsoft-com:office:office" xmlns:r="http://schemas.openxmlformats.org/officeDocument/2006/relationships" xmlns:m="http://schemas.openxmlformats.org/officeDocument/2006/math" xmlns:v="urn:schemas-microsoft-com:vml" xmlns:wp14="http://schemas.microsoft.com/office/word/2010/wordprocessingDrawing" xmlns:wp="http://schemas.openxmlformats.org/drawingml/2006/wordprocessingDrawing" xmlns:w10="urn:schemas-microsoft-com:office:word" xmlns:w="http://schemas.openxmlformats.org/wordprocessingml/2006/main" xmlns:w14="http://schemas.microsoft.com/office/word/2010/wordml" xmlns:w15="http://schemas.microsoft.com/office/word/2012/wordml" xmlns:w16cid="http://schemas.microsoft.com/office/word/2016/wordml/cid" xmlns:w16se="http://schemas.microsoft.com/office/word/2015/wordml/symex" xmlns:wpg="http://schemas.microsoft.com/office/word/2010/wordprocessingGroup" xmlns:wpi="http://schemas.microsoft.com/office/word/2010/wordprocessingInk" xmlns:wne="http://schemas.microsoft.com/office/word/2006/wordml" xmlns:wps="http://schemas.microsoft.com/office/word/2010/wordprocessingShape" mc:Ignorable="w14 w15 w16se w16cid wp14">
+<w:footnotes xmlns:wpc="http://schemas.microsoft.com/office/word/2010/wordprocessingCanvas" xmlns:cx="http://schemas.microsoft.com/office/drawing/2014/chartex" xmlns:cx1="http://schemas.microsoft.com/office/drawing/2015/9/8/chartex" xmlns:cx2="http://schemas.microsoft.com/office/drawing/2015/10/21/chartex" xmlns:cx3="http://schemas.microsoft.com/office/drawing/2016/5/9/chartex" xmlns:cx4="http://schemas.microsoft.com/office/drawing/2016/5/10/chartex" xmlns:cx5="http://schemas.microsoft.com/office/drawing/2016/5/11/chartex" xmlns:cx6="http://schemas.microsoft.com/office/drawing/2016/5/12/chartex" xmlns:cx7="http://schemas.microsoft.com/office/drawing/2016/5/13/chartex" xmlns:cx8="http://schemas.microsoft.com/office/drawing/2016/5/14/chartex" xmlns:mc="http://schemas.openxmlformats.org/markup-compatibility/2006" xmlns:aink="http://schemas.microsoft.com/office/drawing/2016/ink" xmlns:am3d="http://schemas.microsoft.com/office/drawing/2017/model3d" xmlns:o="urn:schemas-microsoft-com:office:office" xmlns:r="http://schemas.openxmlformats.org/officeDocument/2006/relationships" xmlns:m="http://schemas.openxmlformats.org/officeDocument/2006/math" xmlns:v="urn:schemas-microsoft-com:vml" xmlns:wp14="http://schemas.microsoft.com/office/word/2010/wordprocessingDrawing" xmlns:wp="http://schemas.openxmlformats.org/drawingml/2006/wordprocessingDrawing" xmlns:w10="urn:schemas-microsoft-com:office:word" xmlns:w="http://schemas.openxmlformats.org/wordprocessingml/2006/main" xmlns:w14="http://schemas.microsoft.com/office/word/2010/wordml" xmlns:w15="http://schemas.microsoft.com/office/word/2012/wordml" xmlns:w16cex="http://schemas.microsoft.com/office/word/2018/wordml/cex" xmlns:w16cid="http://schemas.microsoft.com/office/word/2016/wordml/cid" xmlns:w16="http://schemas.microsoft.com/office/word/2018/wordml" xmlns:w16sdtdh="http://schemas.microsoft.com/office/word/2020/wordml/sdtdatahash" xmlns:w16se="http://schemas.microsoft.com/office/word/2015/wordml/symex" xmlns:wpg="http://schemas.microsoft.com/office/word/2010/wordprocessingGroup" xmlns:wpi="http://schemas.microsoft.com/office/word/2010/wordprocessingInk" xmlns:wne="http://schemas.microsoft.com/office/word/2006/wordml" xmlns:wps="http://schemas.microsoft.com/office/word/2010/wordprocessingShape" mc:Ignorable="w14 w15 w16se w16cid w16 w16cex w16sdtdh wp14">
   <w:footnote w:type="separator" w:id="-1">
     <w:p>
       <w:pPr>
@@ -256,7 +254,7 @@
 </file>
 
 <file path=word/header1.xml><?xml version="1.0" encoding="utf-8"?>
-<w:hdr xmlns:wpc="http://schemas.microsoft.com/office/word/2010/wordprocessingCanvas" xmlns:cx="http://schemas.microsoft.com/office/drawing/2014/chartex" xmlns:cx1="http://schemas.microsoft.com/office/drawing/2015/9/8/chartex" xmlns:cx2="http://schemas.microsoft.com/office/drawing/2015/10/21/chartex" xmlns:cx3="http://schemas.microsoft.com/office/drawing/2016/5/9/chartex" xmlns:cx4="http://schemas.microsoft.com/office/drawing/2016/5/10/chartex" xmlns:cx5="http://schemas.microsoft.com/office/drawing/2016/5/11/chartex" xmlns:cx6="http://schemas.microsoft.com/office/drawing/2016/5/12/chartex" xmlns:cx7="http://schemas.microsoft.com/office/drawing/2016/5/13/chartex" xmlns:cx8="http://schemas.microsoft.com/office/drawing/2016/5/14/chartex" xmlns:mc="http://schemas.openxmlformats.org/markup-compatibility/2006" xmlns:aink="http://schemas.microsoft.com/office/drawing/2016/ink" xmlns:am3d="http://schemas.microsoft.com/office/drawing/2017/model3d" xmlns:o="urn:schemas-microsoft-com:office:office" xmlns:r="http://schemas.openxmlformats.org/officeDocument/2006/relationships" xmlns:m="http://schemas.openxmlformats.org/officeDocument/2006/math" xmlns:v="urn:schemas-microsoft-com:vml" xmlns:wp14="http://schemas.microsoft.com/office/word/2010/wordprocessingDrawing" xmlns:wp="http://schemas.openxmlformats.org/drawingml/2006/wordprocessingDrawing" xmlns:w10="urn:schemas-microsoft-com:office:word" xmlns:w="http://schemas.openxmlformats.org/wordprocessingml/2006/main" xmlns:w14="http://schemas.microsoft.com/office/word/2010/wordml" xmlns:w15="http://schemas.microsoft.com/office/word/2012/wordml" xmlns:w16cid="http://schemas.microsoft.com/office/word/2016/wordml/cid" xmlns:w16se="http://schemas.microsoft.com/office/word/2015/wordml/symex" xmlns:wpg="http://schemas.microsoft.com/office/word/2010/wordprocessingGroup" xmlns:wpi="http://schemas.microsoft.com/office/word/2010/wordprocessingInk" xmlns:wne="http://schemas.microsoft.com/office/word/2006/wordml" xmlns:wps="http://schemas.microsoft.com/office/word/2010/wordprocessingShape" mc:Ignorable="w14 w15 w16se w16cid wp14">
+<w:hdr xmlns:wpc="http://schemas.microsoft.com/office/word/2010/wordprocessingCanvas" xmlns:cx="http://schemas.microsoft.com/office/drawing/2014/chartex" xmlns:cx1="http://schemas.microsoft.com/office/drawing/2015/9/8/chartex" xmlns:cx2="http://schemas.microsoft.com/office/drawing/2015/10/21/chartex" xmlns:cx3="http://schemas.microsoft.com/office/drawing/2016/5/9/chartex" xmlns:cx4="http://schemas.microsoft.com/office/drawing/2016/5/10/chartex" xmlns:cx5="http://schemas.microsoft.com/office/drawing/2016/5/11/chartex" xmlns:cx6="http://schemas.microsoft.com/office/drawing/2016/5/12/chartex" xmlns:cx7="http://schemas.microsoft.com/office/drawing/2016/5/13/chartex" xmlns:cx8="http://schemas.microsoft.com/office/drawing/2016/5/14/chartex" xmlns:mc="http://schemas.openxmlformats.org/markup-compatibility/2006" xmlns:aink="http://schemas.microsoft.com/office/drawing/2016/ink" xmlns:am3d="http://schemas.microsoft.com/office/drawing/2017/model3d" xmlns:o="urn:schemas-microsoft-com:office:office" xmlns:r="http://schemas.openxmlformats.org/officeDocument/2006/relationships" xmlns:m="http://schemas.openxmlformats.org/officeDocument/2006/math" xmlns:v="urn:schemas-microsoft-com:vml" xmlns:wp14="http://schemas.microsoft.com/office/word/2010/wordprocessingDrawing" xmlns:wp="http://schemas.openxmlformats.org/drawingml/2006/wordprocessingDrawing" xmlns:w10="urn:schemas-microsoft-com:office:word" xmlns:w="http://schemas.openxmlformats.org/wordprocessingml/2006/main" xmlns:w14="http://schemas.microsoft.com/office/word/2010/wordml" xmlns:w15="http://schemas.microsoft.com/office/word/2012/wordml" xmlns:w16cex="http://schemas.microsoft.com/office/word/2018/wordml/cex" xmlns:w16cid="http://schemas.microsoft.com/office/word/2016/wordml/cid" xmlns:w16="http://schemas.microsoft.com/office/word/2018/wordml" xmlns:w16sdtdh="http://schemas.microsoft.com/office/word/2020/wordml/sdtdatahash" xmlns:w16se="http://schemas.microsoft.com/office/word/2015/wordml/symex" xmlns:wpg="http://schemas.microsoft.com/office/word/2010/wordprocessingGroup" xmlns:wpi="http://schemas.microsoft.com/office/word/2010/wordprocessingInk" xmlns:wne="http://schemas.microsoft.com/office/word/2006/wordml" xmlns:wps="http://schemas.microsoft.com/office/word/2010/wordprocessingShape" mc:Ignorable="w14 w15 w16se w16cid w16 w16cex w16sdtdh wp14">
   <w:p>
     <w:pPr>
       <w:pStyle w:val="Header"/>
@@ -266,7 +264,7 @@
 </file>
 
 <file path=word/numbering.xml><?xml version="1.0" encoding="utf-8"?>
-<w:numbering xmlns:wpc="http://schemas.microsoft.com/office/word/2010/wordprocessingCanvas" xmlns:cx="http://schemas.microsoft.com/office/drawing/2014/chartex" xmlns:cx1="http://schemas.microsoft.com/office/drawing/2015/9/8/chartex" xmlns:cx2="http://schemas.microsoft.com/office/drawing/2015/10/21/chartex" xmlns:cx3="http://schemas.microsoft.com/office/drawing/2016/5/9/chartex" xmlns:cx4="http://schemas.microsoft.com/office/drawing/2016/5/10/chartex" xmlns:cx5="http://schemas.microsoft.com/office/drawing/2016/5/11/chartex" xmlns:cx6="http://schemas.microsoft.com/office/drawing/2016/5/12/chartex" xmlns:cx7="http://schemas.microsoft.com/office/drawing/2016/5/13/chartex" xmlns:cx8="http://schemas.microsoft.com/office/drawing/2016/5/14/chartex" xmlns:mc="http://schemas.openxmlformats.org/markup-compatibility/2006" xmlns:aink="http://schemas.microsoft.com/office/drawing/2016/ink" xmlns:am3d="http://schemas.microsoft.com/office/drawing/2017/model3d" xmlns:o="urn:schemas-microsoft-com:office:office" xmlns:r="http://schemas.openxmlformats.org/officeDocument/2006/relationships" xmlns:m="http://schemas.openxmlformats.org/officeDocument/2006/math" xmlns:v="urn:schemas-microsoft-com:vml" xmlns:wp14="http://schemas.microsoft.com/office/word/2010/wordprocessingDrawing" xmlns:wp="http://schemas.openxmlformats.org/drawingml/2006/wordprocessingDrawing" xmlns:w10="urn:schemas-microsoft-com:office:word" xmlns:w="http://schemas.openxmlformats.org/wordprocessingml/2006/main" xmlns:w14="http://schemas.microsoft.com/office/word/2010/wordml" xmlns:w15="http://schemas.microsoft.com/office/word/2012/wordml" xmlns:w16cid="http://schemas.microsoft.com/office/word/2016/wordml/cid" xmlns:w16se="http://schemas.microsoft.com/office/word/2015/wordml/symex" xmlns:wpg="http://schemas.microsoft.com/office/word/2010/wordprocessingGroup" xmlns:wpi="http://schemas.microsoft.com/office/word/2010/wordprocessingInk" xmlns:wne="http://schemas.microsoft.com/office/word/2006/wordml" xmlns:wps="http://schemas.microsoft.com/office/word/2010/wordprocessingShape" mc:Ignorable="w14 w15 w16se w16cid wp14">
+<w:numbering xmlns:wpc="http://schemas.microsoft.com/office/word/2010/wordprocessingCanvas" xmlns:cx="http://schemas.microsoft.com/office/drawing/2014/chartex" xmlns:cx1="http://schemas.microsoft.com/office/drawing/2015/9/8/chartex" xmlns:cx2="http://schemas.microsoft.com/office/drawing/2015/10/21/chartex" xmlns:cx3="http://schemas.microsoft.com/office/drawing/2016/5/9/chartex" xmlns:cx4="http://schemas.microsoft.com/office/drawing/2016/5/10/chartex" xmlns:cx5="http://schemas.microsoft.com/office/drawing/2016/5/11/chartex" xmlns:cx6="http://schemas.microsoft.com/office/drawing/2016/5/12/chartex" xmlns:cx7="http://schemas.microsoft.com/office/drawing/2016/5/13/chartex" xmlns:cx8="http://schemas.microsoft.com/office/drawing/2016/5/14/chartex" xmlns:mc="http://schemas.openxmlformats.org/markup-compatibility/2006" xmlns:aink="http://schemas.microsoft.com/office/drawing/2016/ink" xmlns:am3d="http://schemas.microsoft.com/office/drawing/2017/model3d" xmlns:o="urn:schemas-microsoft-com:office:office" xmlns:r="http://schemas.openxmlformats.org/officeDocument/2006/relationships" xmlns:m="http://schemas.openxmlformats.org/officeDocument/2006/math" xmlns:v="urn:schemas-microsoft-com:vml" xmlns:wp14="http://schemas.microsoft.com/office/word/2010/wordprocessingDrawing" xmlns:wp="http://schemas.openxmlformats.org/drawingml/2006/wordprocessingDrawing" xmlns:w10="urn:schemas-microsoft-com:office:word" xmlns:w="http://schemas.openxmlformats.org/wordprocessingml/2006/main" xmlns:w14="http://schemas.microsoft.com/office/word/2010/wordml" xmlns:w15="http://schemas.microsoft.com/office/word/2012/wordml" xmlns:w16cex="http://schemas.microsoft.com/office/word/2018/wordml/cex" xmlns:w16cid="http://schemas.microsoft.com/office/word/2016/wordml/cid" xmlns:w16="http://schemas.microsoft.com/office/word/2018/wordml" xmlns:w16sdtdh="http://schemas.microsoft.com/office/word/2020/wordml/sdtdatahash" xmlns:w16se="http://schemas.microsoft.com/office/word/2015/wordml/symex" xmlns:wpg="http://schemas.microsoft.com/office/word/2010/wordprocessingGroup" xmlns:wpi="http://schemas.microsoft.com/office/word/2010/wordprocessingInk" xmlns:wne="http://schemas.microsoft.com/office/word/2006/wordml" xmlns:wps="http://schemas.microsoft.com/office/word/2010/wordprocessingShape" mc:Ignorable="w14 w15 w16se w16cid w16 w16cex w16sdtdh wp14">
   <w:abstractNum w:abstractNumId="0" w15:restartNumberingAfterBreak="0">
     <w:nsid w:val="FFFFFF89"/>
     <w:multiLevelType w:val="singleLevel"/>
@@ -517,7 +515,7 @@
 </file>
 
 <file path=word/styles.xml><?xml version="1.0" encoding="utf-8"?>
-<w:styles xmlns:mc="http://schemas.openxmlformats.org/markup-compatibility/2006" xmlns:r="http://schemas.openxmlformats.org/officeDocument/2006/relationships" xmlns:w="http://schemas.openxmlformats.org/wordprocessingml/2006/main" xmlns:w14="http://schemas.microsoft.com/office/word/2010/wordml" xmlns:w15="http://schemas.microsoft.com/office/word/2012/wordml" xmlns:w16cid="http://schemas.microsoft.com/office/word/2016/wordml/cid" xmlns:w16se="http://schemas.microsoft.com/office/word/2015/wordml/symex" mc:Ignorable="w14 w15 w16se w16cid">
+<w:styles xmlns:mc="http://schemas.openxmlformats.org/markup-compatibility/2006" xmlns:r="http://schemas.openxmlformats.org/officeDocument/2006/relationships" xmlns:w="http://schemas.openxmlformats.org/wordprocessingml/2006/main" xmlns:w14="http://schemas.microsoft.com/office/word/2010/wordml" xmlns:w15="http://schemas.microsoft.com/office/word/2012/wordml" xmlns:w16cex="http://schemas.microsoft.com/office/word/2018/wordml/cex" xmlns:w16cid="http://schemas.microsoft.com/office/word/2016/wordml/cid" xmlns:w16="http://schemas.microsoft.com/office/word/2018/wordml" xmlns:w16sdtdh="http://schemas.microsoft.com/office/word/2020/wordml/sdtdatahash" xmlns:w16se="http://schemas.microsoft.com/office/word/2015/wordml/symex" mc:Ignorable="w14 w15 w16se w16cid w16 w16cex w16sdtdh">
   <w:docDefaults>
     <w:rPrDefault>
       <w:rPr>
@@ -533,7 +531,7 @@
       </w:pPr>
     </w:pPrDefault>
   </w:docDefaults>
-  <w:latentStyles w:defLockedState="0" w:defUIPriority="99" w:defSemiHidden="0" w:defUnhideWhenUsed="0" w:defQFormat="0" w:count="375">
+  <w:latentStyles w:defLockedState="0" w:defUIPriority="99" w:defSemiHidden="0" w:defUnhideWhenUsed="0" w:defQFormat="0" w:count="376">
     <w:lsdException w:name="Normal" w:uiPriority="0" w:qFormat="1"/>
     <w:lsdException w:name="heading 1" w:uiPriority="9" w:qFormat="1"/>
     <w:lsdException w:name="heading 2" w:semiHidden="1" w:uiPriority="9" w:unhideWhenUsed="1" w:qFormat="1"/>
@@ -639,7 +637,6 @@
     <w:lsdException w:name="HTML Sample" w:semiHidden="1" w:unhideWhenUsed="1"/>
     <w:lsdException w:name="HTML Typewriter" w:semiHidden="1" w:unhideWhenUsed="1"/>
     <w:lsdException w:name="HTML Variable" w:semiHidden="1" w:unhideWhenUsed="1"/>
-    <w:lsdException w:name="Normal Table" w:semiHidden="1" w:unhideWhenUsed="1"/>
     <w:lsdException w:name="annotation subject" w:semiHidden="1" w:unhideWhenUsed="1"/>
     <w:lsdException w:name="No List" w:semiHidden="1" w:unhideWhenUsed="1"/>
     <w:lsdException w:name="Outline List 1" w:semiHidden="1" w:unhideWhenUsed="1"/>
@@ -686,10 +683,8 @@
     <w:lsdException w:name="Table Subtle 2" w:semiHidden="1" w:unhideWhenUsed="1"/>
     <w:lsdException w:name="Table Web 1" w:semiHidden="1" w:unhideWhenUsed="1"/>
     <w:lsdException w:name="Table Web 2" w:semiHidden="1" w:unhideWhenUsed="1"/>
-    <w:lsdException w:name="Table Web 3" w:semiHidden="1" w:unhideWhenUsed="1"/>
     <w:lsdException w:name="Balloon Text" w:semiHidden="1" w:unhideWhenUsed="1"/>
     <w:lsdException w:name="Table Grid" w:uiPriority="39"/>
-    <w:lsdException w:name="Table Theme" w:semiHidden="1" w:unhideWhenUsed="1"/>
     <w:lsdException w:name="Placeholder Text" w:semiHidden="1"/>
     <w:lsdException w:name="No Spacing" w:uiPriority="36" w:qFormat="1"/>
     <w:lsdException w:name="Light Shading" w:uiPriority="60"/>
@@ -909,6 +904,7 @@
     <w:lsdException w:name="Smart Hyperlink" w:semiHidden="1" w:unhideWhenUsed="1"/>
     <w:lsdException w:name="Hashtag" w:semiHidden="1" w:unhideWhenUsed="1"/>
     <w:lsdException w:name="Unresolved Mention" w:semiHidden="1" w:unhideWhenUsed="1"/>
+    <w:lsdException w:name="Smart Link" w:semiHidden="1" w:unhideWhenUsed="1"/>
   </w:latentStyles>
   <w:style w:type="paragraph" w:default="1" w:styleId="Normal">
     <w:name w:val="Normal"/>
@@ -1395,7 +1391,7 @@
 </file>
 
 <file path=word/glossary/document.xml><?xml version="1.0" encoding="utf-8"?>
-<w:glossaryDocument xmlns:wpc="http://schemas.microsoft.com/office/word/2010/wordprocessingCanvas" xmlns:cx="http://schemas.microsoft.com/office/drawing/2014/chartex" xmlns:cx1="http://schemas.microsoft.com/office/drawing/2015/9/8/chartex" xmlns:cx2="http://schemas.microsoft.com/office/drawing/2015/10/21/chartex" xmlns:cx3="http://schemas.microsoft.com/office/drawing/2016/5/9/chartex" xmlns:cx4="http://schemas.microsoft.com/office/drawing/2016/5/10/chartex" xmlns:cx5="http://schemas.microsoft.com/office/drawing/2016/5/11/chartex" xmlns:cx6="http://schemas.microsoft.com/office/drawing/2016/5/12/chartex" xmlns:cx7="http://schemas.microsoft.com/office/drawing/2016/5/13/chartex" xmlns:cx8="http://schemas.microsoft.com/office/drawing/2016/5/14/chartex" xmlns:mc="http://schemas.openxmlformats.org/markup-compatibility/2006" xmlns:aink="http://schemas.microsoft.com/office/drawing/2016/ink" xmlns:am3d="http://schemas.microsoft.com/office/drawing/2017/model3d" xmlns:o="urn:schemas-microsoft-com:office:office" xmlns:r="http://schemas.openxmlformats.org/officeDocument/2006/relationships" xmlns:m="http://schemas.openxmlformats.org/officeDocument/2006/math" xmlns:v="urn:schemas-microsoft-com:vml" xmlns:wp14="http://schemas.microsoft.com/office/word/2010/wordprocessingDrawing" xmlns:wp="http://schemas.openxmlformats.org/drawingml/2006/wordprocessingDrawing" xmlns:w10="urn:schemas-microsoft-com:office:word" xmlns:w="http://schemas.openxmlformats.org/wordprocessingml/2006/main" xmlns:w14="http://schemas.microsoft.com/office/word/2010/wordml" xmlns:w15="http://schemas.microsoft.com/office/word/2012/wordml" xmlns:w16cid="http://schemas.microsoft.com/office/word/2016/wordml/cid" xmlns:w16se="http://schemas.microsoft.com/office/word/2015/wordml/symex" xmlns:wpg="http://schemas.microsoft.com/office/word/2010/wordprocessingGroup" xmlns:wpi="http://schemas.microsoft.com/office/word/2010/wordprocessingInk" xmlns:wne="http://schemas.microsoft.com/office/word/2006/wordml" xmlns:wps="http://schemas.microsoft.com/office/word/2010/wordprocessingShape" mc:Ignorable="w14 w15 w16se w16cid wp14">
+<w:glossaryDocument xmlns:wpc="http://schemas.microsoft.com/office/word/2010/wordprocessingCanvas" xmlns:cx="http://schemas.microsoft.com/office/drawing/2014/chartex" xmlns:cx1="http://schemas.microsoft.com/office/drawing/2015/9/8/chartex" xmlns:cx2="http://schemas.microsoft.com/office/drawing/2015/10/21/chartex" xmlns:cx3="http://schemas.microsoft.com/office/drawing/2016/5/9/chartex" xmlns:cx4="http://schemas.microsoft.com/office/drawing/2016/5/10/chartex" xmlns:cx5="http://schemas.microsoft.com/office/drawing/2016/5/11/chartex" xmlns:cx6="http://schemas.microsoft.com/office/drawing/2016/5/12/chartex" xmlns:cx7="http://schemas.microsoft.com/office/drawing/2016/5/13/chartex" xmlns:cx8="http://schemas.microsoft.com/office/drawing/2016/5/14/chartex" xmlns:mc="http://schemas.openxmlformats.org/markup-compatibility/2006" xmlns:aink="http://schemas.microsoft.com/office/drawing/2016/ink" xmlns:am3d="http://schemas.microsoft.com/office/drawing/2017/model3d" xmlns:o="urn:schemas-microsoft-com:office:office" xmlns:r="http://schemas.openxmlformats.org/officeDocument/2006/relationships" xmlns:m="http://schemas.openxmlformats.org/officeDocument/2006/math" xmlns:v="urn:schemas-microsoft-com:vml" xmlns:wp14="http://schemas.microsoft.com/office/word/2010/wordprocessingDrawing" xmlns:wp="http://schemas.openxmlformats.org/drawingml/2006/wordprocessingDrawing" xmlns:w10="urn:schemas-microsoft-com:office:word" xmlns:w="http://schemas.openxmlformats.org/wordprocessingml/2006/main" xmlns:w14="http://schemas.microsoft.com/office/word/2010/wordml" xmlns:w15="http://schemas.microsoft.com/office/word/2012/wordml" xmlns:w16cex="http://schemas.microsoft.com/office/word/2018/wordml/cex" xmlns:w16cid="http://schemas.microsoft.com/office/word/2016/wordml/cid" xmlns:w16="http://schemas.microsoft.com/office/word/2018/wordml" xmlns:w16sdtdh="http://schemas.microsoft.com/office/word/2020/wordml/sdtdatahash" xmlns:w16se="http://schemas.microsoft.com/office/word/2015/wordml/symex" xmlns:wpg="http://schemas.microsoft.com/office/word/2010/wordprocessingGroup" xmlns:wpi="http://schemas.microsoft.com/office/word/2010/wordprocessingInk" xmlns:wne="http://schemas.microsoft.com/office/word/2006/wordml" xmlns:wps="http://schemas.microsoft.com/office/word/2010/wordprocessingShape" mc:Ignorable="w14 w15 w16se w16cid w16 w16cex w16sdtdh wp14">
   <w:docParts>
     <w:docPart>
       <w:docPartPr>
@@ -1428,7 +1424,7 @@
 </file>
 
 <file path=word/glossary/fontTable.xml><?xml version="1.0" encoding="utf-8"?>
-<w:fonts xmlns:mc="http://schemas.openxmlformats.org/markup-compatibility/2006" xmlns:r="http://schemas.openxmlformats.org/officeDocument/2006/relationships" xmlns:w="http://schemas.openxmlformats.org/wordprocessingml/2006/main" xmlns:w14="http://schemas.microsoft.com/office/word/2010/wordml" xmlns:w15="http://schemas.microsoft.com/office/word/2012/wordml" xmlns:w16cid="http://schemas.microsoft.com/office/word/2016/wordml/cid" xmlns:w16se="http://schemas.microsoft.com/office/word/2015/wordml/symex" mc:Ignorable="w14 w15 w16se w16cid">
+<w:fonts xmlns:mc="http://schemas.openxmlformats.org/markup-compatibility/2006" xmlns:r="http://schemas.openxmlformats.org/officeDocument/2006/relationships" xmlns:w="http://schemas.openxmlformats.org/wordprocessingml/2006/main" xmlns:w14="http://schemas.microsoft.com/office/word/2010/wordml" xmlns:w15="http://schemas.microsoft.com/office/word/2012/wordml" xmlns:w16cex="http://schemas.microsoft.com/office/word/2018/wordml/cex" xmlns:w16cid="http://schemas.microsoft.com/office/word/2016/wordml/cid" xmlns:w16="http://schemas.microsoft.com/office/word/2018/wordml" xmlns:w16sdtdh="http://schemas.microsoft.com/office/word/2020/wordml/sdtdatahash" xmlns:w16se="http://schemas.microsoft.com/office/word/2015/wordml/symex" mc:Ignorable="w14 w15 w16se w16cid w16 w16cex w16sdtdh">
   <w:font w:name="Symbol">
     <w:panose1 w:val="05050102010706020507"/>
     <w:charset w:val="02"/>
@@ -1489,7 +1485,7 @@
 </file>
 
 <file path=word/glossary/settings.xml><?xml version="1.0" encoding="utf-8"?>
-<w:settings xmlns:mc="http://schemas.openxmlformats.org/markup-compatibility/2006" xmlns:o="urn:schemas-microsoft-com:office:office" xmlns:r="http://schemas.openxmlformats.org/officeDocument/2006/relationships" xmlns:m="http://schemas.openxmlformats.org/officeDocument/2006/math" xmlns:v="urn:schemas-microsoft-com:vml" xmlns:w10="urn:schemas-microsoft-com:office:word" xmlns:w="http://schemas.openxmlformats.org/wordprocessingml/2006/main" xmlns:w14="http://schemas.microsoft.com/office/word/2010/wordml" xmlns:w15="http://schemas.microsoft.com/office/word/2012/wordml" xmlns:w16cid="http://schemas.microsoft.com/office/word/2016/wordml/cid" xmlns:w16se="http://schemas.microsoft.com/office/word/2015/wordml/symex" xmlns:sl="http://schemas.openxmlformats.org/schemaLibrary/2006/main" mc:Ignorable="w14 w15 w16se w16cid">
+<w:settings xmlns:mc="http://schemas.openxmlformats.org/markup-compatibility/2006" xmlns:o="urn:schemas-microsoft-com:office:office" xmlns:r="http://schemas.openxmlformats.org/officeDocument/2006/relationships" xmlns:m="http://schemas.openxmlformats.org/officeDocument/2006/math" xmlns:v="urn:schemas-microsoft-com:vml" xmlns:w10="urn:schemas-microsoft-com:office:word" xmlns:w="http://schemas.openxmlformats.org/wordprocessingml/2006/main" xmlns:w14="http://schemas.microsoft.com/office/word/2010/wordml" xmlns:w15="http://schemas.microsoft.com/office/word/2012/wordml" xmlns:w16cex="http://schemas.microsoft.com/office/word/2018/wordml/cex" xmlns:w16cid="http://schemas.microsoft.com/office/word/2016/wordml/cid" xmlns:w16="http://schemas.microsoft.com/office/word/2018/wordml" xmlns:w16sdtdh="http://schemas.microsoft.com/office/word/2020/wordml/sdtdatahash" xmlns:w16se="http://schemas.microsoft.com/office/word/2015/wordml/symex" xmlns:sl="http://schemas.openxmlformats.org/schemaLibrary/2006/main" mc:Ignorable="w14 w15 w16se w16cid w16 w16cex w16sdtdh">
   <w:view w:val="normal"/>
   <w:defaultTabStop w:val="720"/>
   <w:characterSpacingControl w:val="doNotCompress"/>
@@ -1507,6 +1503,7 @@
     <w:rsid w:val="0008026B"/>
     <w:rsid w:val="001F105A"/>
     <w:rsid w:val="007513E2"/>
+    <w:rsid w:val="00D63189"/>
   </w:rsids>
   <m:mathPr>
     <m:mathFont m:val="Cambria Math"/>
@@ -1530,7 +1527,7 @@
 </file>
 
 <file path=word/glossary/styles.xml><?xml version="1.0" encoding="utf-8"?>
-<w:styles xmlns:mc="http://schemas.openxmlformats.org/markup-compatibility/2006" xmlns:r="http://schemas.openxmlformats.org/officeDocument/2006/relationships" xmlns:w="http://schemas.openxmlformats.org/wordprocessingml/2006/main" xmlns:w14="http://schemas.microsoft.com/office/word/2010/wordml" xmlns:w15="http://schemas.microsoft.com/office/word/2012/wordml" xmlns:w16cid="http://schemas.microsoft.com/office/word/2016/wordml/cid" xmlns:w16se="http://schemas.microsoft.com/office/word/2015/wordml/symex" mc:Ignorable="w14 w15 w16se w16cid">
+<w:styles xmlns:mc="http://schemas.openxmlformats.org/markup-compatibility/2006" xmlns:r="http://schemas.openxmlformats.org/officeDocument/2006/relationships" xmlns:w="http://schemas.openxmlformats.org/wordprocessingml/2006/main" xmlns:w14="http://schemas.microsoft.com/office/word/2010/wordml" xmlns:w15="http://schemas.microsoft.com/office/word/2012/wordml" xmlns:w16cex="http://schemas.microsoft.com/office/word/2018/wordml/cex" xmlns:w16cid="http://schemas.microsoft.com/office/word/2016/wordml/cid" xmlns:w16="http://schemas.microsoft.com/office/word/2018/wordml" xmlns:w16sdtdh="http://schemas.microsoft.com/office/word/2020/wordml/sdtdatahash" xmlns:w16se="http://schemas.microsoft.com/office/word/2015/wordml/symex" mc:Ignorable="w14 w15 w16se w16cid w16 w16cex w16sdtdh">
   <w:docDefaults>
     <w:rPrDefault>
       <w:rPr>
@@ -1546,7 +1543,7 @@
       </w:pPr>
     </w:pPrDefault>
   </w:docDefaults>
-  <w:latentStyles w:defLockedState="0" w:defUIPriority="99" w:defSemiHidden="0" w:defUnhideWhenUsed="0" w:defQFormat="0" w:count="375">
+  <w:latentStyles w:defLockedState="0" w:defUIPriority="99" w:defSemiHidden="0" w:defUnhideWhenUsed="0" w:defQFormat="0" w:count="376">
     <w:lsdException w:name="Normal" w:uiPriority="0" w:qFormat="1"/>
     <w:lsdException w:name="heading 1" w:uiPriority="9" w:qFormat="1"/>
     <w:lsdException w:name="heading 2" w:semiHidden="1" w:uiPriority="9" w:unhideWhenUsed="1" w:qFormat="1"/>
@@ -1652,7 +1649,6 @@
     <w:lsdException w:name="HTML Sample" w:semiHidden="1" w:unhideWhenUsed="1"/>
     <w:lsdException w:name="HTML Typewriter" w:semiHidden="1" w:unhideWhenUsed="1"/>
     <w:lsdException w:name="HTML Variable" w:semiHidden="1" w:unhideWhenUsed="1"/>
-    <w:lsdException w:name="Normal Table" w:semiHidden="1" w:unhideWhenUsed="1"/>
     <w:lsdException w:name="annotation subject" w:semiHidden="1" w:unhideWhenUsed="1"/>
     <w:lsdException w:name="No List" w:semiHidden="1" w:unhideWhenUsed="1"/>
     <w:lsdException w:name="Outline List 1" w:semiHidden="1" w:unhideWhenUsed="1"/>
@@ -1699,10 +1695,8 @@
     <w:lsdException w:name="Table Subtle 2" w:semiHidden="1" w:unhideWhenUsed="1"/>
     <w:lsdException w:name="Table Web 1" w:semiHidden="1" w:unhideWhenUsed="1"/>
     <w:lsdException w:name="Table Web 2" w:semiHidden="1" w:unhideWhenUsed="1"/>
-    <w:lsdException w:name="Table Web 3" w:semiHidden="1" w:unhideWhenUsed="1"/>
     <w:lsdException w:name="Balloon Text" w:semiHidden="1" w:unhideWhenUsed="1"/>
     <w:lsdException w:name="Table Grid" w:uiPriority="39"/>
-    <w:lsdException w:name="Table Theme" w:semiHidden="1" w:unhideWhenUsed="1"/>
     <w:lsdException w:name="Placeholder Text" w:semiHidden="1"/>
     <w:lsdException w:name="No Spacing" w:uiPriority="1" w:qFormat="1"/>
     <w:lsdException w:name="Light Shading" w:uiPriority="60"/>
@@ -1922,6 +1916,7 @@
     <w:lsdException w:name="Smart Hyperlink" w:semiHidden="1" w:unhideWhenUsed="1"/>
     <w:lsdException w:name="Hashtag" w:semiHidden="1" w:unhideWhenUsed="1"/>
     <w:lsdException w:name="Unresolved Mention" w:semiHidden="1" w:unhideWhenUsed="1"/>
+    <w:lsdException w:name="Smart Link" w:semiHidden="1" w:unhideWhenUsed="1"/>
   </w:latentStyles>
   <w:style w:type="paragraph" w:default="1" w:styleId="Normal">
     <w:name w:val="Normal"/>
@@ -1954,9 +1949,6 @@
     <w:semiHidden/>
     <w:unhideWhenUsed/>
   </w:style>
-  <w:style w:type="paragraph" w:customStyle="1" w:styleId="482E9327DA694ACD93D31B9EDF4F0B45">
-    <w:name w:val="482E9327DA694ACD93D31B9EDF4F0B45"/>
-  </w:style>
   <w:style w:type="paragraph" w:customStyle="1" w:styleId="AFC04C6F41FD4D1A97509EE1676DBBBE">
     <w:name w:val="AFC04C6F41FD4D1A97509EE1676DBBBE"/>
   </w:style>
@@ -1969,14 +1961,11 @@
       <w:color w:val="808080"/>
     </w:rPr>
   </w:style>
-  <w:style w:type="paragraph" w:customStyle="1" w:styleId="BE9642A210DF478EA15BEAACCDCA440C">
-    <w:name w:val="BE9642A210DF478EA15BEAACCDCA440C"/>
-  </w:style>
 </w:styles>
 </file>
 
 <file path=word/glossary/webSettings.xml><?xml version="1.0" encoding="utf-8"?>
-<w:webSettings xmlns:mc="http://schemas.openxmlformats.org/markup-compatibility/2006" xmlns:r="http://schemas.openxmlformats.org/officeDocument/2006/relationships" xmlns:w="http://schemas.openxmlformats.org/wordprocessingml/2006/main" xmlns:w14="http://schemas.microsoft.com/office/word/2010/wordml" xmlns:w15="http://schemas.microsoft.com/office/word/2012/wordml" xmlns:w16cid="http://schemas.microsoft.com/office/word/2016/wordml/cid" xmlns:w16se="http://schemas.microsoft.com/office/word/2015/wordml/symex" mc:Ignorable="w14 w15 w16se w16cid">
+<w:webSettings xmlns:mc="http://schemas.openxmlformats.org/markup-compatibility/2006" xmlns:r="http://schemas.openxmlformats.org/officeDocument/2006/relationships" xmlns:w="http://schemas.openxmlformats.org/wordprocessingml/2006/main" xmlns:w14="http://schemas.microsoft.com/office/word/2010/wordml" xmlns:w15="http://schemas.microsoft.com/office/word/2012/wordml" xmlns:w16cex="http://schemas.microsoft.com/office/word/2018/wordml/cex" xmlns:w16cid="http://schemas.microsoft.com/office/word/2016/wordml/cid" xmlns:w16="http://schemas.microsoft.com/office/word/2018/wordml" xmlns:w16sdtdh="http://schemas.microsoft.com/office/word/2020/wordml/sdtdatahash" xmlns:w16se="http://schemas.microsoft.com/office/word/2015/wordml/symex" mc:Ignorable="w14 w15 w16se w16cid w16 w16cex w16sdtdh">
   <w:optimizeForBrowser/>
   <w:allowPNG/>
 </w:webSettings>
@@ -2244,6 +2233,10 @@
 </file>
 
 <file path=customXml/item1.xml><?xml version="1.0" encoding="utf-8"?>
+<b:Sources xmlns:b="http://schemas.openxmlformats.org/officeDocument/2006/bibliography" SelectedStyle="\apasixtheditionofficeonline.xsl" StyleName="APA" Version="6"/>
+</file>
+
+<file path=customXml/item2.xml><?xml version="1.0" encoding="utf-8"?>
 <?mso-contentType ?>
 <FormTemplates xmlns="http://schemas.microsoft.com/sharepoint/v3/contenttype/forms">
   <Display>DocumentLibraryForm</Display>
@@ -2252,22 +2245,18 @@
 </FormTemplates>
 </file>
 
-<file path=customXml/item2.xml><?xml version="1.0" encoding="utf-8"?>
-<b:Sources xmlns:b="http://schemas.openxmlformats.org/officeDocument/2006/bibliography" SelectedStyle="\apasixtheditionofficeonline.xsl" StyleName="APA" Version="6"/>
+<file path=customXml/itemProps1.xml><?xml version="1.0" encoding="utf-8"?>
+<ds:datastoreItem xmlns:ds="http://schemas.openxmlformats.org/officeDocument/2006/customXml" ds:itemID="{463F0EF2-5ADE-423B-9080-704ACDCD0B12}">
+  <ds:schemaRefs>
+    <ds:schemaRef ds:uri="http://schemas.openxmlformats.org/officeDocument/2006/bibliography"/>
+  </ds:schemaRefs>
+</ds:datastoreItem>
 </file>
 
-<file path=customXml/itemProps1.xml><?xml version="1.0" encoding="utf-8"?>
+<file path=customXml/itemProps2.xml><?xml version="1.0" encoding="utf-8"?>
 <ds:datastoreItem xmlns:ds="http://schemas.openxmlformats.org/officeDocument/2006/customXml" ds:itemID="{EE371770-17E6-4153-B66C-5ABDCB7E1816}">
   <ds:schemaRefs>
     <ds:schemaRef ds:uri="http://schemas.microsoft.com/sharepoint/v3/contenttype/forms"/>
   </ds:schemaRefs>
 </ds:datastoreItem>
-</file>
-
-<file path=customXml/itemProps2.xml><?xml version="1.0" encoding="utf-8"?>
-<ds:datastoreItem xmlns:ds="http://schemas.openxmlformats.org/officeDocument/2006/customXml" ds:itemID="{463F0EF2-5ADE-423B-9080-704ACDCD0B12}">
-  <ds:schemaRefs>
-    <ds:schemaRef ds:uri="http://schemas.openxmlformats.org/officeDocument/2006/bibliography"/>
-  </ds:schemaRefs>
-</ds:datastoreItem>
 </file>